--- a/霍老中医祖传祛脚气药物-一站式网站计划书-危害反面型.docx
+++ b/霍老中医祖传祛脚气药物-一站式网站计划书-危害反面型.docx
@@ -6,7 +6,7 @@
       <w:pPr>
         <w:jc w:val="center"/>
         <w:rPr>
-          <w:rFonts w:ascii="华文行楷" w:eastAsia="华文行楷" w:hAnsiTheme="majorEastAsia" w:hint="eastAsia"/>
+          <w:rFonts w:ascii="华文行楷" w:eastAsia="华文行楷" w:hAnsiTheme="majorEastAsia"/>
           <w:b/>
           <w:sz w:val="32"/>
           <w:szCs w:val="32"/>
@@ -69,7 +69,7 @@
         </w:numPr>
         <w:ind w:firstLineChars="0"/>
         <w:rPr>
-          <w:rFonts w:asciiTheme="minorEastAsia" w:hAnsiTheme="minorEastAsia" w:hint="eastAsia"/>
+          <w:rFonts w:asciiTheme="minorEastAsia" w:hAnsiTheme="minorEastAsia"/>
           <w:b/>
           <w:sz w:val="28"/>
           <w:szCs w:val="28"/>
@@ -89,7 +89,7 @@
       <w:pPr>
         <w:ind w:left="300" w:firstLine="420"/>
         <w:rPr>
-          <w:rFonts w:asciiTheme="minorEastAsia" w:hAnsiTheme="minorEastAsia" w:hint="eastAsia"/>
+          <w:rFonts w:asciiTheme="minorEastAsia" w:hAnsiTheme="minorEastAsia"/>
           <w:b/>
           <w:sz w:val="28"/>
           <w:szCs w:val="28"/>
@@ -119,7 +119,7 @@
         <w:pStyle w:val="a3"/>
         <w:ind w:left="720" w:firstLineChars="0" w:firstLine="0"/>
         <w:rPr>
-          <w:rFonts w:asciiTheme="minorEastAsia" w:hAnsiTheme="minorEastAsia" w:hint="eastAsia"/>
+          <w:rFonts w:asciiTheme="minorEastAsia" w:hAnsiTheme="minorEastAsia"/>
           <w:b/>
           <w:sz w:val="28"/>
           <w:szCs w:val="28"/>
@@ -149,7 +149,7 @@
         <w:pStyle w:val="a3"/>
         <w:ind w:left="720" w:firstLineChars="0" w:firstLine="0"/>
         <w:rPr>
-          <w:rFonts w:asciiTheme="minorEastAsia" w:hAnsiTheme="minorEastAsia" w:hint="eastAsia"/>
+          <w:rFonts w:asciiTheme="minorEastAsia" w:hAnsiTheme="minorEastAsia"/>
           <w:b/>
           <w:sz w:val="28"/>
           <w:szCs w:val="28"/>
@@ -179,7 +179,7 @@
         <w:pStyle w:val="a3"/>
         <w:ind w:left="720" w:firstLineChars="0" w:firstLine="0"/>
         <w:rPr>
-          <w:rFonts w:asciiTheme="minorEastAsia" w:hAnsiTheme="minorEastAsia" w:hint="eastAsia"/>
+          <w:rFonts w:asciiTheme="minorEastAsia" w:hAnsiTheme="minorEastAsia"/>
           <w:b/>
           <w:sz w:val="28"/>
           <w:szCs w:val="28"/>
@@ -213,7 +213,7 @@
         </w:numPr>
         <w:ind w:firstLineChars="0"/>
         <w:rPr>
-          <w:rFonts w:asciiTheme="minorEastAsia" w:hAnsiTheme="minorEastAsia" w:hint="eastAsia"/>
+          <w:rFonts w:asciiTheme="minorEastAsia" w:hAnsiTheme="minorEastAsia"/>
           <w:b/>
           <w:sz w:val="28"/>
           <w:szCs w:val="28"/>
@@ -238,7 +238,7 @@
         </w:numPr>
         <w:ind w:firstLineChars="0"/>
         <w:rPr>
-          <w:rFonts w:asciiTheme="minorEastAsia" w:hAnsiTheme="minorEastAsia" w:hint="eastAsia"/>
+          <w:rFonts w:asciiTheme="minorEastAsia" w:hAnsiTheme="minorEastAsia"/>
           <w:b/>
           <w:sz w:val="28"/>
           <w:szCs w:val="28"/>
@@ -263,6 +263,8 @@
         </w:rPr>
         <w:t>加图片</w:t>
       </w:r>
+      <w:bookmarkStart w:id="0" w:name="_GoBack"/>
+      <w:bookmarkEnd w:id="0"/>
       <w:proofErr w:type="gramEnd"/>
       <w:r>
         <w:rPr>
@@ -283,7 +285,7 @@
         </w:numPr>
         <w:ind w:firstLineChars="0"/>
         <w:rPr>
-          <w:rFonts w:asciiTheme="minorEastAsia" w:hAnsiTheme="minorEastAsia" w:hint="eastAsia"/>
+          <w:rFonts w:asciiTheme="minorEastAsia" w:hAnsiTheme="minorEastAsia"/>
           <w:b/>
           <w:sz w:val="28"/>
           <w:szCs w:val="28"/>
@@ -308,7 +310,7 @@
         </w:numPr>
         <w:ind w:firstLineChars="0"/>
         <w:rPr>
-          <w:rFonts w:asciiTheme="minorEastAsia" w:hAnsiTheme="minorEastAsia" w:hint="eastAsia"/>
+          <w:rFonts w:asciiTheme="minorEastAsia" w:hAnsiTheme="minorEastAsia"/>
           <w:b/>
           <w:sz w:val="28"/>
           <w:szCs w:val="28"/>
@@ -333,38 +335,20 @@
         </w:numPr>
         <w:ind w:firstLineChars="0"/>
         <w:rPr>
-          <w:rFonts w:asciiTheme="minorEastAsia" w:hAnsiTheme="minorEastAsia" w:hint="eastAsia"/>
-          <w:b/>
-          <w:sz w:val="28"/>
-          <w:szCs w:val="28"/>
-        </w:rPr>
-      </w:pPr>
-      <w:r>
-        <w:rPr>
-          <w:rFonts w:asciiTheme="minorEastAsia" w:hAnsiTheme="minorEastAsia" w:hint="eastAsia"/>
-          <w:b/>
-          <w:sz w:val="28"/>
-          <w:szCs w:val="28"/>
-        </w:rPr>
-        <w:t>以详细的</w:t>
-      </w:r>
-      <w:r>
-        <w:rPr>
-          <w:rFonts w:asciiTheme="minorEastAsia" w:hAnsiTheme="minorEastAsia" w:hint="eastAsia"/>
-          <w:b/>
-          <w:sz w:val="28"/>
-          <w:szCs w:val="28"/>
-        </w:rPr>
-        <w:t>脚气官方资料</w:t>
-      </w:r>
-      <w:r>
-        <w:rPr>
-          <w:rFonts w:asciiTheme="minorEastAsia" w:hAnsiTheme="minorEastAsia" w:hint="eastAsia"/>
-          <w:b/>
-          <w:sz w:val="28"/>
-          <w:szCs w:val="28"/>
-        </w:rPr>
-        <w:t>来展示脚气病能够给人们带来的危害有多大（再一步暗示，进一步加深用户想根治脚气病的欲望）。</w:t>
+          <w:rFonts w:asciiTheme="minorEastAsia" w:hAnsiTheme="minorEastAsia"/>
+          <w:b/>
+          <w:sz w:val="28"/>
+          <w:szCs w:val="28"/>
+        </w:rPr>
+      </w:pPr>
+      <w:r>
+        <w:rPr>
+          <w:rFonts w:asciiTheme="minorEastAsia" w:hAnsiTheme="minorEastAsia" w:hint="eastAsia"/>
+          <w:b/>
+          <w:sz w:val="28"/>
+          <w:szCs w:val="28"/>
+        </w:rPr>
+        <w:t>以详细的脚气官方资料来展示脚气病能够给人们带来的危害有多大（再一步暗示，进一步加深用户想根治脚气病的欲望）。</w:t>
       </w:r>
     </w:p>
     <w:p>
@@ -376,7 +360,7 @@
         </w:numPr>
         <w:ind w:firstLineChars="0"/>
         <w:rPr>
-          <w:rFonts w:asciiTheme="minorEastAsia" w:hAnsiTheme="minorEastAsia" w:hint="eastAsia"/>
+          <w:rFonts w:asciiTheme="minorEastAsia" w:hAnsiTheme="minorEastAsia"/>
           <w:b/>
           <w:sz w:val="28"/>
           <w:szCs w:val="28"/>
@@ -401,7 +385,7 @@
         </w:numPr>
         <w:ind w:firstLineChars="0"/>
         <w:rPr>
-          <w:rFonts w:asciiTheme="minorEastAsia" w:hAnsiTheme="minorEastAsia" w:hint="eastAsia"/>
+          <w:rFonts w:asciiTheme="minorEastAsia" w:hAnsiTheme="minorEastAsia"/>
           <w:b/>
           <w:sz w:val="28"/>
           <w:szCs w:val="28"/>
@@ -426,38 +410,20 @@
         </w:numPr>
         <w:ind w:firstLineChars="0"/>
         <w:rPr>
-          <w:rFonts w:asciiTheme="minorEastAsia" w:hAnsiTheme="minorEastAsia" w:hint="eastAsia"/>
-          <w:b/>
-          <w:sz w:val="28"/>
-          <w:szCs w:val="28"/>
-        </w:rPr>
-      </w:pPr>
-      <w:r>
-        <w:rPr>
-          <w:rFonts w:asciiTheme="minorEastAsia" w:hAnsiTheme="minorEastAsia" w:hint="eastAsia"/>
-          <w:b/>
-          <w:sz w:val="28"/>
-          <w:szCs w:val="28"/>
-        </w:rPr>
-        <w:t>再来详细介绍脚气病的常见三大症状（即</w:t>
-      </w:r>
-      <w:r>
-        <w:rPr>
-          <w:rFonts w:asciiTheme="minorEastAsia" w:hAnsiTheme="minorEastAsia" w:hint="eastAsia"/>
-          <w:b/>
-          <w:sz w:val="28"/>
-          <w:szCs w:val="28"/>
-        </w:rPr>
-        <w:t>水疱型</w:t>
-      </w:r>
-      <w:r>
-        <w:rPr>
-          <w:rFonts w:asciiTheme="minorEastAsia" w:hAnsiTheme="minorEastAsia" w:hint="eastAsia"/>
-          <w:b/>
-          <w:sz w:val="28"/>
-          <w:szCs w:val="28"/>
-        </w:rPr>
-        <w:t>、糜烂型、角质型），再分别详细介绍这三大症状不治疗而产生的严重后果。（更</w:t>
+          <w:rFonts w:asciiTheme="minorEastAsia" w:hAnsiTheme="minorEastAsia"/>
+          <w:b/>
+          <w:sz w:val="28"/>
+          <w:szCs w:val="28"/>
+        </w:rPr>
+      </w:pPr>
+      <w:r>
+        <w:rPr>
+          <w:rFonts w:asciiTheme="minorEastAsia" w:hAnsiTheme="minorEastAsia" w:hint="eastAsia"/>
+          <w:b/>
+          <w:sz w:val="28"/>
+          <w:szCs w:val="28"/>
+        </w:rPr>
+        <w:t>再来详细介绍脚气病的常见三大症状（即水疱型、糜烂型、角质型），再分别详细介绍这三大症状不治疗而产生的严重后果。（更</w:t>
       </w:r>
       <w:r>
         <w:rPr>
@@ -467,43 +433,7 @@
           <w:szCs w:val="28"/>
         </w:rPr>
         <w:lastRenderedPageBreak/>
-        <w:t>进一</w:t>
-      </w:r>
-      <w:r>
-        <w:rPr>
-          <w:rFonts w:asciiTheme="minorEastAsia" w:hAnsiTheme="minorEastAsia" w:hint="eastAsia"/>
-          <w:b/>
-          <w:sz w:val="28"/>
-          <w:szCs w:val="28"/>
-        </w:rPr>
-        <w:t>步暗示，</w:t>
-      </w:r>
-      <w:r>
-        <w:rPr>
-          <w:rFonts w:asciiTheme="minorEastAsia" w:hAnsiTheme="minorEastAsia" w:hint="eastAsia"/>
-          <w:b/>
-          <w:sz w:val="28"/>
-          <w:szCs w:val="28"/>
-        </w:rPr>
-        <w:t>再</w:t>
-      </w:r>
-      <w:r>
-        <w:rPr>
-          <w:rFonts w:asciiTheme="minorEastAsia" w:hAnsiTheme="minorEastAsia" w:hint="eastAsia"/>
-          <w:b/>
-          <w:sz w:val="28"/>
-          <w:szCs w:val="28"/>
-        </w:rPr>
-        <w:t>加深用户想根治脚气病的欲望</w:t>
-      </w:r>
-      <w:r>
-        <w:rPr>
-          <w:rFonts w:asciiTheme="minorEastAsia" w:hAnsiTheme="minorEastAsia" w:hint="eastAsia"/>
-          <w:b/>
-          <w:sz w:val="28"/>
-          <w:szCs w:val="28"/>
-        </w:rPr>
-        <w:t>）。</w:t>
+        <w:t>进一步暗示，再加深用户想根治脚气病的欲望）。</w:t>
       </w:r>
     </w:p>
     <w:p>
@@ -515,7 +445,7 @@
         </w:numPr>
         <w:ind w:firstLineChars="0"/>
         <w:rPr>
-          <w:rFonts w:asciiTheme="minorEastAsia" w:hAnsiTheme="minorEastAsia" w:hint="eastAsia"/>
+          <w:rFonts w:asciiTheme="minorEastAsia" w:hAnsiTheme="minorEastAsia"/>
           <w:b/>
           <w:sz w:val="28"/>
           <w:szCs w:val="28"/>
@@ -560,7 +490,7 @@
         </w:numPr>
         <w:ind w:firstLineChars="0"/>
         <w:rPr>
-          <w:rFonts w:asciiTheme="minorEastAsia" w:hAnsiTheme="minorEastAsia" w:hint="eastAsia"/>
+          <w:rFonts w:asciiTheme="minorEastAsia" w:hAnsiTheme="minorEastAsia"/>
           <w:b/>
           <w:sz w:val="28"/>
           <w:szCs w:val="28"/>
@@ -605,38 +535,20 @@
         </w:numPr>
         <w:ind w:firstLineChars="0"/>
         <w:rPr>
-          <w:rFonts w:asciiTheme="minorEastAsia" w:hAnsiTheme="minorEastAsia" w:hint="eastAsia"/>
-          <w:b/>
-          <w:sz w:val="28"/>
-          <w:szCs w:val="28"/>
-        </w:rPr>
-      </w:pPr>
-      <w:r>
-        <w:rPr>
-          <w:rFonts w:asciiTheme="minorEastAsia" w:hAnsiTheme="minorEastAsia" w:hint="eastAsia"/>
-          <w:b/>
-          <w:sz w:val="28"/>
-          <w:szCs w:val="28"/>
-        </w:rPr>
-        <w:t>用户交流</w:t>
-      </w:r>
-      <w:r>
-        <w:rPr>
-          <w:rFonts w:asciiTheme="minorEastAsia" w:hAnsiTheme="minorEastAsia" w:hint="eastAsia"/>
-          <w:b/>
-          <w:sz w:val="28"/>
-          <w:szCs w:val="28"/>
-        </w:rPr>
-        <w:t>区</w:t>
-      </w:r>
-      <w:r>
-        <w:rPr>
-          <w:rFonts w:asciiTheme="minorEastAsia" w:hAnsiTheme="minorEastAsia" w:hint="eastAsia"/>
-          <w:b/>
-          <w:sz w:val="28"/>
-          <w:szCs w:val="28"/>
-        </w:rPr>
-        <w:t>（主要是成功案例、用户经验、治疗历程交流）</w:t>
+          <w:rFonts w:asciiTheme="minorEastAsia" w:hAnsiTheme="minorEastAsia"/>
+          <w:b/>
+          <w:sz w:val="28"/>
+          <w:szCs w:val="28"/>
+        </w:rPr>
+      </w:pPr>
+      <w:r>
+        <w:rPr>
+          <w:rFonts w:asciiTheme="minorEastAsia" w:hAnsiTheme="minorEastAsia" w:hint="eastAsia"/>
+          <w:b/>
+          <w:sz w:val="28"/>
+          <w:szCs w:val="28"/>
+        </w:rPr>
+        <w:t>用户交流区（主要是成功案例、用户经验、治疗历程交流）</w:t>
       </w:r>
     </w:p>
     <w:p>
@@ -648,29 +560,20 @@
         </w:numPr>
         <w:ind w:firstLineChars="0"/>
         <w:rPr>
-          <w:rFonts w:asciiTheme="minorEastAsia" w:hAnsiTheme="minorEastAsia" w:hint="eastAsia"/>
-          <w:b/>
-          <w:sz w:val="28"/>
-          <w:szCs w:val="28"/>
-        </w:rPr>
-      </w:pPr>
-      <w:r>
-        <w:rPr>
-          <w:rFonts w:asciiTheme="minorEastAsia" w:hAnsiTheme="minorEastAsia" w:hint="eastAsia"/>
-          <w:b/>
-          <w:sz w:val="28"/>
-          <w:szCs w:val="28"/>
-        </w:rPr>
-        <w:t>用户</w:t>
-      </w:r>
-      <w:r>
-        <w:rPr>
-          <w:rFonts w:asciiTheme="minorEastAsia" w:hAnsiTheme="minorEastAsia" w:hint="eastAsia"/>
-          <w:b/>
-          <w:sz w:val="28"/>
-          <w:szCs w:val="28"/>
-        </w:rPr>
-        <w:t>用后评价（主要展示发自内心的好评）</w:t>
+          <w:rFonts w:asciiTheme="minorEastAsia" w:hAnsiTheme="minorEastAsia"/>
+          <w:b/>
+          <w:sz w:val="28"/>
+          <w:szCs w:val="28"/>
+        </w:rPr>
+      </w:pPr>
+      <w:r>
+        <w:rPr>
+          <w:rFonts w:asciiTheme="minorEastAsia" w:hAnsiTheme="minorEastAsia" w:hint="eastAsia"/>
+          <w:b/>
+          <w:sz w:val="28"/>
+          <w:szCs w:val="28"/>
+        </w:rPr>
+        <w:t>用户用后评价（主要展示发自内心的好评）</w:t>
       </w:r>
     </w:p>
     <w:p>
@@ -682,7 +585,7 @@
         </w:numPr>
         <w:ind w:firstLineChars="0"/>
         <w:rPr>
-          <w:rFonts w:asciiTheme="minorEastAsia" w:hAnsiTheme="minorEastAsia" w:hint="eastAsia"/>
+          <w:rFonts w:asciiTheme="minorEastAsia" w:hAnsiTheme="minorEastAsia"/>
           <w:b/>
           <w:sz w:val="28"/>
           <w:szCs w:val="28"/>
@@ -707,7 +610,7 @@
         </w:numPr>
         <w:ind w:firstLineChars="0"/>
         <w:rPr>
-          <w:rFonts w:asciiTheme="minorEastAsia" w:hAnsiTheme="minorEastAsia" w:hint="eastAsia"/>
+          <w:rFonts w:asciiTheme="minorEastAsia" w:hAnsiTheme="minorEastAsia"/>
           <w:b/>
           <w:sz w:val="28"/>
           <w:szCs w:val="28"/>
@@ -732,7 +635,7 @@
         </w:numPr>
         <w:ind w:firstLineChars="0"/>
         <w:rPr>
-          <w:rFonts w:asciiTheme="minorEastAsia" w:hAnsiTheme="minorEastAsia" w:hint="eastAsia"/>
+          <w:rFonts w:asciiTheme="minorEastAsia" w:hAnsiTheme="minorEastAsia"/>
           <w:b/>
           <w:sz w:val="28"/>
           <w:szCs w:val="28"/>
@@ -757,7 +660,7 @@
         </w:numPr>
         <w:ind w:firstLineChars="0"/>
         <w:rPr>
-          <w:rFonts w:asciiTheme="minorEastAsia" w:hAnsiTheme="minorEastAsia" w:hint="eastAsia"/>
+          <w:rFonts w:asciiTheme="minorEastAsia" w:hAnsiTheme="minorEastAsia"/>
           <w:b/>
           <w:sz w:val="28"/>
           <w:szCs w:val="28"/>
@@ -782,7 +685,7 @@
         </w:numPr>
         <w:ind w:firstLineChars="0"/>
         <w:rPr>
-          <w:rFonts w:asciiTheme="minorEastAsia" w:hAnsiTheme="minorEastAsia" w:hint="eastAsia"/>
+          <w:rFonts w:asciiTheme="minorEastAsia" w:hAnsiTheme="minorEastAsia"/>
           <w:b/>
           <w:sz w:val="28"/>
           <w:szCs w:val="28"/>
@@ -802,7 +705,7 @@
       <w:pPr>
         <w:ind w:left="420"/>
         <w:rPr>
-          <w:rFonts w:asciiTheme="minorEastAsia" w:hAnsiTheme="minorEastAsia" w:hint="eastAsia"/>
+          <w:rFonts w:asciiTheme="minorEastAsia" w:hAnsiTheme="minorEastAsia"/>
           <w:b/>
           <w:sz w:val="28"/>
           <w:szCs w:val="28"/>
@@ -826,8 +729,6 @@
         </w:rPr>
         <w:t>、官方客服电话等</w:t>
       </w:r>
-      <w:bookmarkStart w:id="0" w:name="_GoBack"/>
-      <w:bookmarkEnd w:id="0"/>
       <w:r>
         <w:rPr>
           <w:rFonts w:asciiTheme="minorEastAsia" w:hAnsiTheme="minorEastAsia" w:hint="eastAsia"/>
@@ -1031,7 +932,7 @@
   <w:abstractNum w:abstractNumId="2">
     <w:nsid w:val="44522E61"/>
     <w:multiLevelType w:val="hybridMultilevel"/>
-    <w:tmpl w:val="0BC28226"/>
+    <w:tmpl w:val="BDA8623C"/>
     <w:lvl w:ilvl="0" w:tplc="0409000F">
       <w:start w:val="1"/>
       <w:numFmt w:val="decimal"/>
@@ -1218,6 +1119,92 @@
       <w:rPr>
         <w:rFonts w:hint="default"/>
       </w:rPr>
+    </w:lvl>
+    <w:lvl w:ilvl="1" w:tplc="04090019" w:tentative="1">
+      <w:start w:val="1"/>
+      <w:numFmt w:val="lowerLetter"/>
+      <w:lvlText w:val="%2)"/>
+      <w:lvlJc w:val="left"/>
+      <w:pPr>
+        <w:ind w:left="840" w:hanging="420"/>
+      </w:pPr>
+    </w:lvl>
+    <w:lvl w:ilvl="2" w:tplc="0409001B" w:tentative="1">
+      <w:start w:val="1"/>
+      <w:numFmt w:val="lowerRoman"/>
+      <w:lvlText w:val="%3."/>
+      <w:lvlJc w:val="right"/>
+      <w:pPr>
+        <w:ind w:left="1260" w:hanging="420"/>
+      </w:pPr>
+    </w:lvl>
+    <w:lvl w:ilvl="3" w:tplc="0409000F" w:tentative="1">
+      <w:start w:val="1"/>
+      <w:numFmt w:val="decimal"/>
+      <w:lvlText w:val="%4."/>
+      <w:lvlJc w:val="left"/>
+      <w:pPr>
+        <w:ind w:left="1680" w:hanging="420"/>
+      </w:pPr>
+    </w:lvl>
+    <w:lvl w:ilvl="4" w:tplc="04090019" w:tentative="1">
+      <w:start w:val="1"/>
+      <w:numFmt w:val="lowerLetter"/>
+      <w:lvlText w:val="%5)"/>
+      <w:lvlJc w:val="left"/>
+      <w:pPr>
+        <w:ind w:left="2100" w:hanging="420"/>
+      </w:pPr>
+    </w:lvl>
+    <w:lvl w:ilvl="5" w:tplc="0409001B" w:tentative="1">
+      <w:start w:val="1"/>
+      <w:numFmt w:val="lowerRoman"/>
+      <w:lvlText w:val="%6."/>
+      <w:lvlJc w:val="right"/>
+      <w:pPr>
+        <w:ind w:left="2520" w:hanging="420"/>
+      </w:pPr>
+    </w:lvl>
+    <w:lvl w:ilvl="6" w:tplc="0409000F" w:tentative="1">
+      <w:start w:val="1"/>
+      <w:numFmt w:val="decimal"/>
+      <w:lvlText w:val="%7."/>
+      <w:lvlJc w:val="left"/>
+      <w:pPr>
+        <w:ind w:left="2940" w:hanging="420"/>
+      </w:pPr>
+    </w:lvl>
+    <w:lvl w:ilvl="7" w:tplc="04090019" w:tentative="1">
+      <w:start w:val="1"/>
+      <w:numFmt w:val="lowerLetter"/>
+      <w:lvlText w:val="%8)"/>
+      <w:lvlJc w:val="left"/>
+      <w:pPr>
+        <w:ind w:left="3360" w:hanging="420"/>
+      </w:pPr>
+    </w:lvl>
+    <w:lvl w:ilvl="8" w:tplc="0409001B" w:tentative="1">
+      <w:start w:val="1"/>
+      <w:numFmt w:val="lowerRoman"/>
+      <w:lvlText w:val="%9."/>
+      <w:lvlJc w:val="right"/>
+      <w:pPr>
+        <w:ind w:left="3780" w:hanging="420"/>
+      </w:pPr>
+    </w:lvl>
+  </w:abstractNum>
+  <w:abstractNum w:abstractNumId="5">
+    <w:nsid w:val="7B873E1D"/>
+    <w:multiLevelType w:val="hybridMultilevel"/>
+    <w:tmpl w:val="D04A4BDE"/>
+    <w:lvl w:ilvl="0" w:tplc="0409000F">
+      <w:start w:val="1"/>
+      <w:numFmt w:val="decimal"/>
+      <w:lvlText w:val="%1."/>
+      <w:lvlJc w:val="left"/>
+      <w:pPr>
+        <w:ind w:left="420" w:hanging="420"/>
+      </w:pPr>
     </w:lvl>
     <w:lvl w:ilvl="1" w:tplc="04090019" w:tentative="1">
       <w:start w:val="1"/>
@@ -1306,6 +1293,9 @@
   </w:num>
   <w:num w:numId="5">
     <w:abstractNumId w:val="4"/>
+  </w:num>
+  <w:num w:numId="6">
+    <w:abstractNumId w:val="5"/>
   </w:num>
 </w:numbering>
 </file>
